--- a/ms/Methods and Results.docx
+++ b/ms/Methods and Results.docx
@@ -105,6 +105,7 @@
           <w:u w:val="single"/>
         </w:rPr>
       </w:pPr>
+      <w:bookmarkStart w:id="0" w:name="_GoBack"/>
       <w:r>
         <w:rPr>
           <w:u w:val="single"/>
@@ -172,7 +173,15 @@
         <w:t xml:space="preserve"> m away. Within in quadrat, I estimated cover of the residual dry matter, green veg cover, measured the height of the vegetation within the quadrat. I counted the number of burrows under the shrub within the dripline, and at open microsites within a 1.5m radius </w:t>
       </w:r>
       <w:r>
-        <w:t xml:space="preserve">around the quadrat to approximate the size of the shrub. For shrubs, I measured the length of the longest axis, it’s perpendicular and the height. I collected all residual dry matter within a 20 cm quadrat placed at the center of the 0.5 m quadrat using scissors ensuring only plants rooted within the quadrat were collected. These were placed in paper bags, and then dried within a </w:t>
+        <w:t xml:space="preserve">around the quadrat to approximate the size of the shrub. For shrubs, I measured the length of the longest axis, </w:t>
+      </w:r>
+      <w:proofErr w:type="gramStart"/>
+      <w:r>
+        <w:t>it’s</w:t>
+      </w:r>
+      <w:proofErr w:type="gramEnd"/>
+      <w:r>
+        <w:t xml:space="preserve"> perpendicular and the height. I collected all residual dry matter within a 20 cm quadrat placed at the center of the 0.5 m quadrat using scissors ensuring only plants rooted within the quadrat were collected. These were placed in paper bags, and then dried within a </w:t>
       </w:r>
       <w:r>
         <w:rPr>
@@ -338,11 +347,6 @@
       </w:r>
       <w:r>
         <w:t xml:space="preserve">atrix was Hellinger transformed to account for differences in sample abundance and provide more ecologically relevant information (citations). </w:t>
-      </w:r>
-    </w:p>
-    <w:p>
-      <w:r>
-        <w:t>-Indicator species analysis for insects</w:t>
       </w:r>
     </w:p>
     <w:p>
@@ -442,8 +446,6 @@
       <w:r>
         <w:t xml:space="preserve">More burrows in open areas – likely because there is no shrub in way. </w:t>
       </w:r>
-      <w:bookmarkStart w:id="0" w:name="_GoBack"/>
-      <w:bookmarkEnd w:id="0"/>
     </w:p>
     <w:p>
       <w:pPr>
@@ -452,12 +454,13 @@
     </w:p>
     <w:p>
       <w:r>
+        <w:t>Discussion</w:t>
+      </w:r>
+    </w:p>
+    <w:bookmarkEnd w:id="0"/>
+    <w:p>
+      <w:r>
         <w:lastRenderedPageBreak/>
-        <w:t>Discussion</w:t>
-      </w:r>
-    </w:p>
-    <w:p>
-      <w:r>
         <w:t>Camel crickets important to antelope squirrel diet in winter and spring (Harris, 2019).</w:t>
       </w:r>
     </w:p>
